--- a/pricelistdocuments/internationalpkgPricelist.docx
+++ b/pricelistdocuments/internationalpkgPricelist.docx
@@ -249,7 +249,31 @@
                 <w:sz w:val="24"/>
                 <w:szCs w:val="24"/>
               </w:rPr>
-              <w:t>55,000</w:t>
+              <w:t>2</w:t>
+            </w:r>
+            <w:r>
+              <w:rPr>
+                <w:rFonts w:ascii="Times New Roman" w:eastAsia="Times New Roman" w:hAnsi="Times New Roman" w:cs="Times New Roman"/>
+                <w:sz w:val="24"/>
+                <w:szCs w:val="24"/>
+              </w:rPr>
+              <w:t>5</w:t>
+            </w:r>
+            <w:r>
+              <w:rPr>
+                <w:rFonts w:ascii="Times New Roman" w:eastAsia="Times New Roman" w:hAnsi="Times New Roman" w:cs="Times New Roman"/>
+                <w:sz w:val="24"/>
+                <w:szCs w:val="24"/>
+              </w:rPr>
+              <w:t>0</w:t>
+            </w:r>
+            <w:r>
+              <w:rPr>
+                <w:rFonts w:ascii="Times New Roman" w:eastAsia="Times New Roman" w:hAnsi="Times New Roman" w:cs="Times New Roman"/>
+                <w:sz w:val="24"/>
+                <w:szCs w:val="24"/>
+              </w:rPr>
+              <w:t>,000</w:t>
             </w:r>
           </w:p>
         </w:tc>
@@ -355,7 +379,15 @@
                 <w:sz w:val="24"/>
                 <w:szCs w:val="24"/>
               </w:rPr>
-              <w:t>48,000</w:t>
+              <w:t>420</w:t>
+            </w:r>
+            <w:r>
+              <w:rPr>
+                <w:rFonts w:ascii="Times New Roman" w:eastAsia="Times New Roman" w:hAnsi="Times New Roman" w:cs="Times New Roman"/>
+                <w:sz w:val="24"/>
+                <w:szCs w:val="24"/>
+              </w:rPr>
+              <w:t>,000</w:t>
             </w:r>
           </w:p>
         </w:tc>
@@ -461,7 +493,15 @@
                 <w:sz w:val="24"/>
                 <w:szCs w:val="24"/>
               </w:rPr>
-              <w:t>52,000</w:t>
+              <w:t>285</w:t>
+            </w:r>
+            <w:r>
+              <w:rPr>
+                <w:rFonts w:ascii="Times New Roman" w:eastAsia="Times New Roman" w:hAnsi="Times New Roman" w:cs="Times New Roman"/>
+                <w:sz w:val="24"/>
+                <w:szCs w:val="24"/>
+              </w:rPr>
+              <w:t>,000</w:t>
             </w:r>
           </w:p>
         </w:tc>
@@ -567,7 +607,15 @@
                 <w:sz w:val="24"/>
                 <w:szCs w:val="24"/>
               </w:rPr>
-              <w:t>60,000</w:t>
+              <w:t>480</w:t>
+            </w:r>
+            <w:r>
+              <w:rPr>
+                <w:rFonts w:ascii="Times New Roman" w:eastAsia="Times New Roman" w:hAnsi="Times New Roman" w:cs="Times New Roman"/>
+                <w:sz w:val="24"/>
+                <w:szCs w:val="24"/>
+              </w:rPr>
+              <w:t>,000</w:t>
             </w:r>
           </w:p>
         </w:tc>
@@ -673,7 +721,15 @@
                 <w:sz w:val="24"/>
                 <w:szCs w:val="24"/>
               </w:rPr>
-              <w:t>58,000</w:t>
+              <w:t>310</w:t>
+            </w:r>
+            <w:r>
+              <w:rPr>
+                <w:rFonts w:ascii="Times New Roman" w:eastAsia="Times New Roman" w:hAnsi="Times New Roman" w:cs="Times New Roman"/>
+                <w:sz w:val="24"/>
+                <w:szCs w:val="24"/>
+              </w:rPr>
+              <w:t>,000</w:t>
             </w:r>
           </w:p>
         </w:tc>
@@ -779,7 +835,15 @@
                 <w:sz w:val="24"/>
                 <w:szCs w:val="24"/>
               </w:rPr>
-              <w:t>75,000</w:t>
+              <w:t>520</w:t>
+            </w:r>
+            <w:r>
+              <w:rPr>
+                <w:rFonts w:ascii="Times New Roman" w:eastAsia="Times New Roman" w:hAnsi="Times New Roman" w:cs="Times New Roman"/>
+                <w:sz w:val="24"/>
+                <w:szCs w:val="24"/>
+              </w:rPr>
+              <w:t>,000</w:t>
             </w:r>
           </w:p>
         </w:tc>
@@ -885,7 +949,15 @@
                 <w:sz w:val="24"/>
                 <w:szCs w:val="24"/>
               </w:rPr>
-              <w:t>120,000</w:t>
+              <w:t>65</w:t>
+            </w:r>
+            <w:r>
+              <w:rPr>
+                <w:rFonts w:ascii="Times New Roman" w:eastAsia="Times New Roman" w:hAnsi="Times New Roman" w:cs="Times New Roman"/>
+                <w:sz w:val="24"/>
+                <w:szCs w:val="24"/>
+              </w:rPr>
+              <w:t>0,000</w:t>
             </w:r>
           </w:p>
         </w:tc>
@@ -991,7 +1063,15 @@
                 <w:sz w:val="24"/>
                 <w:szCs w:val="24"/>
               </w:rPr>
-              <w:t>90,000</w:t>
+              <w:t>480</w:t>
+            </w:r>
+            <w:r>
+              <w:rPr>
+                <w:rFonts w:ascii="Times New Roman" w:eastAsia="Times New Roman" w:hAnsi="Times New Roman" w:cs="Times New Roman"/>
+                <w:sz w:val="24"/>
+                <w:szCs w:val="24"/>
+              </w:rPr>
+              <w:t>,000</w:t>
             </w:r>
           </w:p>
         </w:tc>
@@ -1097,15 +1177,23 @@
                 <w:sz w:val="24"/>
                 <w:szCs w:val="24"/>
               </w:rPr>
-              <w:t>150,000</w:t>
+              <w:t>720</w:t>
+            </w:r>
+            <w:bookmarkStart w:id="0" w:name="_GoBack"/>
+            <w:bookmarkEnd w:id="0"/>
+            <w:r>
+              <w:rPr>
+                <w:rFonts w:ascii="Times New Roman" w:eastAsia="Times New Roman" w:hAnsi="Times New Roman" w:cs="Times New Roman"/>
+                <w:sz w:val="24"/>
+                <w:szCs w:val="24"/>
+              </w:rPr>
+              <w:t>,000</w:t>
             </w:r>
           </w:p>
         </w:tc>
       </w:tr>
     </w:tbl>
     <w:p>
-      <w:bookmarkStart w:id="0" w:name="_GoBack"/>
-      <w:bookmarkEnd w:id="0"/>
       <w:r>
         <w:rPr>
           <w:noProof/>
@@ -1116,10 +1204,10 @@
               <wp:anchor distT="45720" distB="45720" distL="114300" distR="114300" simplePos="0" relativeHeight="251659264" behindDoc="0" locked="0" layoutInCell="1" allowOverlap="1">
                 <wp:simplePos x="0" y="0"/>
                 <wp:positionH relativeFrom="margin">
-                  <wp:posOffset>-400050</wp:posOffset>
+                  <wp:posOffset>-285750</wp:posOffset>
                 </wp:positionH>
                 <wp:positionV relativeFrom="paragraph">
-                  <wp:posOffset>914400</wp:posOffset>
+                  <wp:posOffset>933450</wp:posOffset>
                 </wp:positionV>
                 <wp:extent cx="5181600" cy="771525"/>
                 <wp:effectExtent l="0" t="0" r="0" b="9525"/>
@@ -1173,12 +1261,6 @@
                             </w:pPr>
                             <w:r>
                               <w:rPr>
-                                <w:rFonts w:ascii="Segoe UI Symbol" w:eastAsia="Times New Roman" w:hAnsi="Segoe UI Symbol" w:cs="Segoe UI Symbol"/>
-                              </w:rPr>
-                              <w:t>🌍</w:t>
-                            </w:r>
-                            <w:r>
-                              <w:rPr>
                                 <w:rFonts w:eastAsia="Times New Roman"/>
                               </w:rPr>
                               <w:t xml:space="preserve"> International Tour Packages (Prices in PKR – Per Package)</w:t>
@@ -1208,7 +1290,7 @@
                 <v:stroke joinstyle="miter"/>
                 <v:path gradientshapeok="t" o:connecttype="rect"/>
               </v:shapetype>
-              <v:shape id="Text Box 2" o:spid="_x0000_s1026" type="#_x0000_t202" style="position:absolute;margin-left:-31.5pt;margin-top:1in;width:408pt;height:60.75pt;z-index:251659264;visibility:visible;mso-wrap-style:square;mso-width-percent:0;mso-height-percent:0;mso-wrap-distance-left:9pt;mso-wrap-distance-top:3.6pt;mso-wrap-distance-right:9pt;mso-wrap-distance-bottom:3.6pt;mso-position-horizontal:absolute;mso-position-horizontal-relative:margin;mso-position-vertical:absolute;mso-position-vertical-relative:text;mso-width-percent:0;mso-height-percent:0;mso-width-relative:margin;mso-height-relative:margin;v-text-anchor:top" o:gfxdata="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" stroked="f">
+              <v:shape id="Text Box 2" o:spid="_x0000_s1026" type="#_x0000_t202" style="position:absolute;margin-left:-22.5pt;margin-top:73.5pt;width:408pt;height:60.75pt;z-index:251659264;visibility:visible;mso-wrap-style:square;mso-width-percent:0;mso-height-percent:0;mso-wrap-distance-left:9pt;mso-wrap-distance-top:3.6pt;mso-wrap-distance-right:9pt;mso-wrap-distance-bottom:3.6pt;mso-position-horizontal:absolute;mso-position-horizontal-relative:margin;mso-position-vertical:absolute;mso-position-vertical-relative:text;mso-width-percent:0;mso-height-percent:0;mso-width-relative:margin;mso-height-relative:margin;v-text-anchor:top" o:gfxdata="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" stroked="f">
                 <v:textbox>
                   <w:txbxContent>
                     <w:p>
@@ -1228,12 +1310,6 @@
                           <w:rFonts w:eastAsia="Times New Roman"/>
                         </w:rPr>
                       </w:pPr>
-                      <w:r>
-                        <w:rPr>
-                          <w:rFonts w:ascii="Segoe UI Symbol" w:eastAsia="Times New Roman" w:hAnsi="Segoe UI Symbol" w:cs="Segoe UI Symbol"/>
-                        </w:rPr>
-                        <w:t>🌍</w:t>
-                      </w:r>
                       <w:r>
                         <w:rPr>
                           <w:rFonts w:eastAsia="Times New Roman"/>
@@ -2018,7 +2094,7 @@
 </file>
 
 <file path=customXml/itemProps1.xml><?xml version="1.0" encoding="utf-8"?>
-<ds:datastoreItem xmlns:ds="http://schemas.openxmlformats.org/officeDocument/2006/customXml" ds:itemID="{3ECD6958-7C43-482B-94CB-EA9659E140E8}">
+<ds:datastoreItem xmlns:ds="http://schemas.openxmlformats.org/officeDocument/2006/customXml" ds:itemID="{6D453B60-EEA6-4C66-B113-852A9968B824}">
   <ds:schemaRefs>
     <ds:schemaRef ds:uri="http://schemas.openxmlformats.org/officeDocument/2006/bibliography"/>
   </ds:schemaRefs>
